--- a/src/tmp_files/cost_files/Distribución_costes_suminsitro_electrico.docx
+++ b/src/tmp_files/cost_files/Distribución_costes_suminsitro_electrico.docx
@@ -29,8 +29,15 @@
       <w:r>
         <w:rPr>
           <w:b/>
-        </w:rPr>
-        <w:t xml:space="preserve">Coste tarifa acceso </w:t>
+          <w:highlight w:val="lightGray"/>
+        </w:rPr>
+        <w:t>Coste tarifa acceso</w:t>
+      </w:r>
+      <w:r>
+        <w:rPr>
+          <w:b/>
+        </w:rPr>
+        <w:t xml:space="preserve"> </w:t>
       </w:r>
       <w:r>
         <w:rPr>
@@ -249,8 +256,15 @@
       <w:r>
         <w:rPr>
           <w:b/>
-        </w:rPr>
-        <w:t xml:space="preserve">Coste puro electricidad </w:t>
+          <w:highlight w:val="lightGray"/>
+        </w:rPr>
+        <w:t>Coste puro electricidad</w:t>
+      </w:r>
+      <w:r>
+        <w:rPr>
+          <w:b/>
+        </w:rPr>
+        <w:t xml:space="preserve"> </w:t>
       </w:r>
       <w:r>
         <w:rPr>
@@ -382,14 +396,16 @@
       <w:r>
         <w:rPr>
           <w:b/>
+          <w:highlight w:val="lightGray"/>
         </w:rPr>
         <w:t>Coste OMIE red eléctrica</w:t>
       </w:r>
       <w:r>
         <w:rPr>
           <w:b/>
-        </w:rPr>
-        <w:t xml:space="preserve">: </w:t>
+          <w:highlight w:val="lightGray"/>
+        </w:rPr>
+        <w:t>:</w:t>
       </w:r>
       <w:r>
         <w:rPr>
@@ -401,6 +417,12 @@
         <w:rPr>
           <w:b/>
         </w:rPr>
+        <w:t xml:space="preserve"> </w:t>
+      </w:r>
+      <w:r>
+        <w:rPr>
+          <w:b/>
+        </w:rPr>
         <w:t>0,0006 €/kWh</w:t>
       </w:r>
       <w:r>
@@ -421,13 +443,22 @@
           <w:b/>
         </w:rPr>
       </w:pPr>
+      <w:r>
+        <w:rPr>
+          <w:rStyle w:val="Hipervnculo"/>
+          <w:color w:val="auto"/>
+          <w:highlight w:val="lightGray"/>
+          <w:u w:val="none"/>
+        </w:rPr>
+        <w:t>Coste pool energía</w:t>
+      </w:r>
       <w:r>
         <w:rPr>
           <w:rStyle w:val="Hipervnculo"/>
           <w:color w:val="auto"/>
           <w:u w:val="none"/>
         </w:rPr>
-        <w:t>Coste pool energía:</w:t>
+        <w:t>:</w:t>
       </w:r>
       <w:r>
         <w:rPr>
@@ -474,11 +505,13 @@
         </w:numPr>
         <w:rPr>
           <w:b/>
-        </w:rPr>
-      </w:pPr>
-      <w:r>
-        <w:rPr>
-          <w:b/>
+          <w:highlight w:val="lightGray"/>
+        </w:rPr>
+      </w:pPr>
+      <w:r>
+        <w:rPr>
+          <w:b/>
+          <w:highlight w:val="lightGray"/>
         </w:rPr>
         <w:t>Coste desviación compra</w:t>
       </w:r>
@@ -505,9 +538,136 @@
           <w:b/>
         </w:rPr>
         <w:t>A2_codsvsub_20180701_20180731</w:t>
+      </w:r>
+    </w:p>
+    <w:p>
+      <w:pPr>
+        <w:pStyle w:val="Prrafodelista"/>
+        <w:numPr>
+          <w:ilvl w:val="1"/>
+          <w:numId w:val="1"/>
+        </w:numPr>
+        <w:rPr>
+          <w:b/>
+        </w:rPr>
+      </w:pPr>
+      <w:r>
+        <w:rPr>
+          <w:b/>
+        </w:rPr>
+        <w:t xml:space="preserve">Inferior: </w:t>
+      </w:r>
+      <w:r>
+        <w:rPr>
+          <w:b/>
+        </w:rPr>
+        <w:t>A2_codsvbaj_20180701_20180731</w:t>
+      </w:r>
+    </w:p>
+    <w:p>
+      <w:pPr>
+        <w:pStyle w:val="Prrafodelista"/>
+        <w:numPr>
+          <w:ilvl w:val="0"/>
+          <w:numId w:val="1"/>
+        </w:numPr>
+        <w:rPr>
+          <w:b/>
+        </w:rPr>
+      </w:pPr>
+      <w:r>
+        <w:rPr>
+          <w:b/>
+          <w:highlight w:val="lightGray"/>
+        </w:rPr>
+        <w:t>Coste garantía potencia:</w:t>
+      </w:r>
+      <w:r>
+        <w:rPr>
+          <w:b/>
+        </w:rPr>
+        <w:t xml:space="preserve"> Fijo por tarifa</w:t>
+      </w:r>
+    </w:p>
+    <w:p>
+      <w:pPr>
+        <w:pStyle w:val="Prrafodelista"/>
+        <w:numPr>
+          <w:ilvl w:val="1"/>
+          <w:numId w:val="1"/>
+        </w:numPr>
+        <w:rPr>
+          <w:b/>
+        </w:rPr>
+      </w:pPr>
+      <w:r>
+        <w:rPr>
+          <w:b/>
+        </w:rPr>
+        <w:t>A2_prgpoTARIFA_Fecha</w:t>
+      </w:r>
+    </w:p>
+    <w:p>
+      <w:pPr>
+        <w:pStyle w:val="Prrafodelista"/>
+        <w:numPr>
+          <w:ilvl w:val="0"/>
+          <w:numId w:val="1"/>
+        </w:numPr>
+        <w:rPr>
+          <w:b/>
+        </w:rPr>
+      </w:pPr>
+      <w:r>
+        <w:rPr>
+          <w:b/>
+        </w:rPr>
+        <w:t>Impuestos</w:t>
+      </w:r>
+    </w:p>
+    <w:p>
+      <w:pPr>
+        <w:pStyle w:val="Prrafodelista"/>
+        <w:numPr>
+          <w:ilvl w:val="1"/>
+          <w:numId w:val="1"/>
+        </w:numPr>
+        <w:rPr>
+          <w:b/>
+        </w:rPr>
+      </w:pPr>
+      <w:r>
+        <w:rPr>
+          <w:b/>
+        </w:rPr>
+        <w:t>Impuesto eléctrico</w:t>
+      </w:r>
+    </w:p>
+    <w:p>
+      <w:pPr>
+        <w:pStyle w:val="Prrafodelista"/>
+        <w:numPr>
+          <w:ilvl w:val="1"/>
+          <w:numId w:val="1"/>
+        </w:numPr>
+        <w:rPr>
+          <w:b/>
+        </w:rPr>
+      </w:pPr>
+      <w:r>
+        <w:rPr>
+          <w:b/>
+        </w:rPr>
+        <w:t>Impuesto municipal (</w:t>
       </w:r>
       <w:bookmarkStart w:id="0" w:name="_GoBack"/>
       <w:bookmarkEnd w:id="0"/>
+      <w:r>
+        <w:rPr>
+          <w:b/>
+        </w:rPr>
+        <w:t>5%)</w:t>
+      </w:r>
     </w:p>
     <w:p>
       <w:pPr>
@@ -524,13 +684,7 @@
         <w:rPr>
           <w:b/>
         </w:rPr>
-        <w:t xml:space="preserve">Inferior: </w:t>
-      </w:r>
-      <w:r>
-        <w:rPr>
-          <w:b/>
-        </w:rPr>
-        <w:t>A2_codsvbaj_20180701_20180731</w:t>
+        <w:t>IVA</w:t>
       </w:r>
     </w:p>
     <w:p>
@@ -540,33 +694,27 @@
           <w:ilvl w:val="0"/>
           <w:numId w:val="1"/>
         </w:numPr>
-        <w:rPr>
-          <w:b/>
-        </w:rPr>
-      </w:pPr>
-      <w:r>
-        <w:rPr>
-          <w:b/>
-        </w:rPr>
-        <w:t>Coste garantía potencia: Fijo por tarifa</w:t>
-      </w:r>
-    </w:p>
-    <w:p>
-      <w:pPr>
-        <w:pStyle w:val="Prrafodelista"/>
-        <w:numPr>
-          <w:ilvl w:val="1"/>
-          <w:numId w:val="1"/>
-        </w:numPr>
-        <w:rPr>
-          <w:b/>
-        </w:rPr>
-      </w:pPr>
-      <w:r>
-        <w:rPr>
-          <w:b/>
-        </w:rPr>
-        <w:t>A2_prgpoTARIFA_Fecha</w:t>
+      </w:pPr>
+      <w:r>
+        <w:rPr>
+          <w:b/>
+        </w:rPr>
+        <w:t>Coste energía verde</w:t>
+      </w:r>
+      <w:r>
+        <w:rPr>
+          <w:b/>
+        </w:rPr>
+        <w:t>:</w:t>
+      </w:r>
+      <w:r>
+        <w:rPr>
+          <w:b/>
+        </w:rPr>
+        <w:t xml:space="preserve"> </w:t>
+      </w:r>
+      <w:r>
+        <w:t>0.83 € por mes</w:t>
       </w:r>
     </w:p>
     <w:p>
@@ -584,61 +732,73 @@
         <w:rPr>
           <w:b/>
         </w:rPr>
-        <w:t>Impuestos</w:t>
-      </w:r>
-    </w:p>
-    <w:p>
-      <w:pPr>
-        <w:pStyle w:val="Prrafodelista"/>
-        <w:numPr>
-          <w:ilvl w:val="1"/>
-          <w:numId w:val="1"/>
-        </w:numPr>
-        <w:rPr>
-          <w:b/>
-        </w:rPr>
-      </w:pPr>
-      <w:r>
-        <w:rPr>
-          <w:b/>
-        </w:rPr>
-        <w:t>Impuesto eléctrico</w:t>
-      </w:r>
-    </w:p>
-    <w:p>
-      <w:pPr>
-        <w:pStyle w:val="Prrafodelista"/>
-        <w:numPr>
-          <w:ilvl w:val="1"/>
-          <w:numId w:val="1"/>
-        </w:numPr>
-        <w:rPr>
-          <w:b/>
-        </w:rPr>
-      </w:pPr>
-      <w:r>
-        <w:rPr>
-          <w:b/>
-        </w:rPr>
-        <w:t>Impuesto municipal (5%)</w:t>
-      </w:r>
-    </w:p>
-    <w:p>
-      <w:pPr>
-        <w:pStyle w:val="Prrafodelista"/>
-        <w:numPr>
-          <w:ilvl w:val="1"/>
-          <w:numId w:val="1"/>
-        </w:numPr>
-        <w:rPr>
-          <w:b/>
-        </w:rPr>
-      </w:pPr>
-      <w:r>
-        <w:rPr>
-          <w:b/>
-        </w:rPr>
-        <w:t>IVA</w:t>
+        <w:t xml:space="preserve">Coste ATC + </w:t>
+      </w:r>
+      <w:proofErr w:type="spellStart"/>
+      <w:r>
+        <w:rPr>
+          <w:b/>
+        </w:rPr>
+        <w:t>notificacioens</w:t>
+      </w:r>
+      <w:proofErr w:type="spellEnd"/>
+      <w:r>
+        <w:rPr>
+          <w:b/>
+        </w:rPr>
+        <w:t xml:space="preserve"> online: </w:t>
+      </w:r>
+      <w:proofErr w:type="gramStart"/>
+      <w:r>
+        <w:t>Se  supone</w:t>
+      </w:r>
+      <w:proofErr w:type="gramEnd"/>
+      <w:r>
+        <w:t xml:space="preserve"> 0 porque estos gastos incurren también en captación, desarrollo de software, </w:t>
+      </w:r>
+      <w:proofErr w:type="spellStart"/>
+      <w:r>
+        <w:t>etc</w:t>
+      </w:r>
+      <w:proofErr w:type="spellEnd"/>
+      <w:r>
+        <w:t>…</w:t>
+      </w:r>
+    </w:p>
+    <w:p>
+      <w:pPr>
+        <w:pStyle w:val="Prrafodelista"/>
+        <w:numPr>
+          <w:ilvl w:val="0"/>
+          <w:numId w:val="1"/>
+        </w:numPr>
+        <w:rPr>
+          <w:b/>
+        </w:rPr>
+      </w:pPr>
+      <w:r>
+        <w:rPr>
+          <w:b/>
+        </w:rPr>
+        <w:t>Coste tipo de pago:</w:t>
+      </w:r>
+    </w:p>
+    <w:p>
+      <w:pPr>
+        <w:pStyle w:val="Prrafodelista"/>
+        <w:numPr>
+          <w:ilvl w:val="0"/>
+          <w:numId w:val="1"/>
+        </w:numPr>
+        <w:rPr>
+          <w:b/>
+        </w:rPr>
+      </w:pPr>
+      <w:r>
+        <w:rPr>
+          <w:b/>
+        </w:rPr>
+        <w:t>Coste atribuido a zona:</w:t>
       </w:r>
     </w:p>
     <w:p>
@@ -1263,6 +1423,18 @@
       <w:shd w:val="clear" w:color="auto" w:fill="E1DFDD"/>
     </w:rPr>
   </w:style>
+  <w:style w:type="character" w:styleId="Hipervnculovisitado">
+    <w:name w:val="FollowedHyperlink"/>
+    <w:basedOn w:val="Fuentedeprrafopredeter"/>
+    <w:uiPriority w:val="99"/>
+    <w:semiHidden/>
+    <w:unhideWhenUsed/>
+    <w:rsid w:val="00AC0EBD"/>
+    <w:rPr>
+      <w:color w:val="954F72" w:themeColor="followedHyperlink"/>
+      <w:u w:val="single"/>
+    </w:rPr>
+  </w:style>
 </w:styles>
 </file>
 
